--- a/Documentations/ВВЕДЕНИЕ.docx
+++ b/Documentations/ВВЕДЕНИЕ.docx
@@ -5,6 +5,7 @@
     <w:p>
       <w:pPr>
         <w:pStyle w:val="Heading1"/>
+        <w:ind w:firstLine="709"/>
         <w:jc w:val="center"/>
         <w:rPr>
           <w:b/>
@@ -26,6 +27,83 @@
           <w:lang w:val="ru-RU"/>
         </w:rPr>
       </w:pPr>
+    </w:p>
+    <w:p>
+      <w:pPr>
+        <w:ind w:firstLine="709"/>
+        <w:jc w:val="both"/>
+        <w:rPr>
+          <w:lang w:val="ru-RU"/>
+        </w:rPr>
+      </w:pPr>
+      <w:bookmarkStart w:id="0" w:name="_GoBack"/>
+      <w:bookmarkEnd w:id="0"/>
+      <w:r>
+        <w:rPr>
+          <w:lang w:val="ru-RU"/>
+        </w:rPr>
+        <w:t>Задачей данного дипломного проекта является создание</w:t>
+      </w:r>
+      <w:r>
+        <w:rPr>
+          <w:lang w:val="ru-RU"/>
+        </w:rPr>
+        <w:t xml:space="preserve"> </w:t>
+      </w:r>
+      <w:r>
+        <w:rPr>
+          <w:lang w:val="ru-RU"/>
+        </w:rPr>
+        <w:t>программного приложения</w:t>
+      </w:r>
+      <w:r>
+        <w:rPr>
+          <w:lang w:val="ru-RU"/>
+        </w:rPr>
+        <w:t>,</w:t>
+      </w:r>
+      <w:r>
+        <w:rPr>
+          <w:lang w:val="ru-RU"/>
+        </w:rPr>
+        <w:t xml:space="preserve"> которое</w:t>
+      </w:r>
+      <w:r>
+        <w:rPr>
+          <w:lang w:val="ru-RU"/>
+        </w:rPr>
+        <w:t xml:space="preserve"> позволит</w:t>
+      </w:r>
+      <w:r>
+        <w:rPr>
+          <w:lang w:val="ru-RU"/>
+        </w:rPr>
+        <w:t xml:space="preserve"> решить задачу автоматического поддержания</w:t>
+      </w:r>
+      <w:r>
+        <w:rPr>
+          <w:lang w:val="ru-RU"/>
+        </w:rPr>
+        <w:t xml:space="preserve"> структуры </w:t>
+      </w:r>
+      <w:r>
+        <w:rPr>
+          <w:lang w:val="ru-RU"/>
+        </w:rPr>
+        <w:t>каталогов</w:t>
+      </w:r>
+      <w:r>
+        <w:rPr>
+          <w:lang w:val="ru-RU"/>
+        </w:rPr>
+        <w:t xml:space="preserve"> на жёстком диске пользователя в необходимом для него порядке</w:t>
+      </w:r>
+      <w:r>
+        <w:rPr>
+          <w:lang w:val="ru-RU"/>
+        </w:rPr>
+        <w:t>.</w:t>
+      </w:r>
     </w:p>
     <w:p>
       <w:pPr>
@@ -39,7 +117,19 @@
         <w:rPr>
           <w:lang w:val="ru-RU"/>
         </w:rPr>
-        <w:t>Задачей данного дипломного проекта является создание</w:t>
+        <w:t xml:space="preserve">На данный момент существует множество программ </w:t>
+      </w:r>
+      <w:r>
+        <w:rPr>
+          <w:lang w:val="ru-RU"/>
+        </w:rPr>
+        <w:t>так или иначе упрощающих</w:t>
+      </w:r>
+      <w:r>
+        <w:rPr>
+          <w:lang w:val="ru-RU"/>
+        </w:rPr>
+        <w:t xml:space="preserve"> задачу</w:t>
       </w:r>
       <w:r>
         <w:rPr>
@@ -51,37 +141,13 @@
         <w:rPr>
           <w:lang w:val="ru-RU"/>
         </w:rPr>
-        <w:t>программного приложения</w:t>
-      </w:r>
-      <w:r>
-        <w:rPr>
-          <w:lang w:val="ru-RU"/>
-        </w:rPr>
-        <w:t>,</w:t>
-      </w:r>
-      <w:r>
-        <w:rPr>
-          <w:lang w:val="ru-RU"/>
-        </w:rPr>
-        <w:t xml:space="preserve"> которое</w:t>
-      </w:r>
-      <w:r>
-        <w:rPr>
-          <w:lang w:val="ru-RU"/>
-        </w:rPr>
-        <w:t xml:space="preserve"> позволит</w:t>
-      </w:r>
-      <w:r>
-        <w:rPr>
-          <w:lang w:val="ru-RU"/>
-        </w:rPr>
-        <w:t xml:space="preserve"> решить задачу автоматического поддержания</w:t>
-      </w:r>
-      <w:r>
-        <w:rPr>
-          <w:lang w:val="ru-RU"/>
-        </w:rPr>
-        <w:t xml:space="preserve"> структуры </w:t>
+        <w:t>поддержания структуры</w:t>
+      </w:r>
+      <w:r>
+        <w:rPr>
+          <w:lang w:val="ru-RU"/>
+        </w:rPr>
+        <w:t xml:space="preserve"> </w:t>
       </w:r>
       <w:r>
         <w:rPr>
@@ -93,13 +159,97 @@
         <w:rPr>
           <w:lang w:val="ru-RU"/>
         </w:rPr>
-        <w:t xml:space="preserve"> на жёстком диске пользователя в необходимом для него порядке</w:t>
-      </w:r>
-      <w:r>
-        <w:rPr>
-          <w:lang w:val="ru-RU"/>
-        </w:rPr>
-        <w:t>.</w:t>
+        <w:t>, содержащейся на компьютере</w:t>
+      </w:r>
+      <w:r>
+        <w:rPr>
+          <w:lang w:val="ru-RU"/>
+        </w:rPr>
+        <w:t xml:space="preserve"> пользователя</w:t>
+      </w:r>
+      <w:r>
+        <w:rPr>
+          <w:lang w:val="ru-RU"/>
+        </w:rPr>
+        <w:t>. К этим программам</w:t>
+      </w:r>
+      <w:r>
+        <w:rPr>
+          <w:lang w:val="ru-RU"/>
+        </w:rPr>
+        <w:t xml:space="preserve"> относятся</w:t>
+      </w:r>
+      <w:r>
+        <w:rPr>
+          <w:lang w:val="ru-RU"/>
+        </w:rPr>
+        <w:t xml:space="preserve"> торрент-клиенты и </w:t>
+      </w:r>
+      <w:r>
+        <w:rPr>
+          <w:lang w:val="ru-RU"/>
+        </w:rPr>
+        <w:t xml:space="preserve">менеджеры загрузок, позволяющие </w:t>
+      </w:r>
+      <w:r>
+        <w:rPr>
+          <w:lang w:val="ru-RU"/>
+        </w:rPr>
+        <w:t>выбрать куда сохранять файлы, сортировщики</w:t>
+      </w:r>
+      <w:r>
+        <w:rPr>
+          <w:lang w:val="ru-RU"/>
+        </w:rPr>
+        <w:t>, предоставляющие</w:t>
+      </w:r>
+      <w:r>
+        <w:rPr>
+          <w:lang w:val="ru-RU"/>
+        </w:rPr>
+        <w:t xml:space="preserve"> такие возможности</w:t>
+      </w:r>
+      <w:r>
+        <w:rPr>
+          <w:lang w:val="ru-RU"/>
+        </w:rPr>
+        <w:t xml:space="preserve"> как быстрое перемещение файлов определённых типов </w:t>
+      </w:r>
+      <w:r>
+        <w:rPr>
+          <w:lang w:val="ru-RU"/>
+        </w:rPr>
+        <w:t>в определённую директорию и</w:t>
+      </w:r>
+      <w:r>
+        <w:rPr>
+          <w:lang w:val="ru-RU"/>
+        </w:rPr>
+        <w:t xml:space="preserve"> групповое переименование</w:t>
+      </w:r>
+      <w:r>
+        <w:rPr>
+          <w:lang w:val="ru-RU"/>
+        </w:rPr>
+        <w:t xml:space="preserve"> или</w:t>
+      </w:r>
+      <w:r>
+        <w:rPr>
+          <w:lang w:val="ru-RU"/>
+        </w:rPr>
+        <w:t xml:space="preserve"> </w:t>
+      </w:r>
+      <w:r>
+        <w:rPr>
+          <w:lang w:val="ru-RU"/>
+        </w:rPr>
+        <w:t>удаление файлов, подпадающих под определённый шаблон</w:t>
+      </w:r>
+      <w:r>
+        <w:rPr>
+          <w:lang w:val="ru-RU"/>
+        </w:rPr>
+        <w:t xml:space="preserve">, каталогизаторы, позволяющие создавать коллекции из файлов и предоставляющие быстрый поиск по коллекциям, программы позволяющие найти и удалить временные файлы, созданные другими программами и т.д. </w:t>
       </w:r>
     </w:p>
     <w:p>
@@ -114,19 +264,37 @@
         <w:rPr>
           <w:lang w:val="ru-RU"/>
         </w:rPr>
-        <w:t xml:space="preserve">На данный момент существует множество программ </w:t>
-      </w:r>
-      <w:r>
-        <w:rPr>
-          <w:lang w:val="ru-RU"/>
-        </w:rPr>
-        <w:t>так или иначе упрощающих</w:t>
-      </w:r>
-      <w:r>
-        <w:rPr>
-          <w:lang w:val="ru-RU"/>
-        </w:rPr>
-        <w:t xml:space="preserve"> задачу</w:t>
+        <w:t xml:space="preserve">В рамках решения задачи по поддержанию </w:t>
+      </w:r>
+      <w:r>
+        <w:rPr>
+          <w:lang w:val="ru-RU"/>
+        </w:rPr>
+        <w:t xml:space="preserve">структуры </w:t>
+      </w:r>
+      <w:r>
+        <w:rPr>
+          <w:lang w:val="ru-RU"/>
+        </w:rPr>
+        <w:t>каталогов</w:t>
+      </w:r>
+      <w:r>
+        <w:rPr>
+          <w:lang w:val="ru-RU"/>
+        </w:rPr>
+        <w:t xml:space="preserve"> на жёстком диске пользователя существующие программы имеют некоторые недостатки: для одних программ такая функциональность является побочной, другие требуют периодического вовлечения пользователя, третьи имеют очень узкую направленность. Ни одна из них не работает по принципу межсетевого экрана, когда пользователь настраивает необходимые правила в самом начале, и программа работает по этим правилам до тех пор, пока пользователю не понадобиться их изменить, решая возникающие задачи в автоматическом режиме.</w:t>
+      </w:r>
+      <w:r>
+        <w:rPr>
+          <w:lang w:val="ru-RU"/>
+        </w:rPr>
+        <w:t xml:space="preserve"> Наличие </w:t>
+      </w:r>
+      <w:r>
+        <w:rPr>
+          <w:lang w:val="ru-RU"/>
+        </w:rPr>
+        <w:t>приложения, работающего</w:t>
       </w:r>
       <w:r>
         <w:rPr>
@@ -138,7 +306,34 @@
         <w:rPr>
           <w:lang w:val="ru-RU"/>
         </w:rPr>
-        <w:t>поддержания структуры</w:t>
+        <w:t>подобным образом,</w:t>
+      </w:r>
+      <w:r>
+        <w:rPr>
+          <w:lang w:val="ru-RU"/>
+        </w:rPr>
+        <w:t xml:space="preserve"> могло бы снять с пользователя необходимость время от времени наводить порядок в своих файлах и каталогах.</w:t>
+      </w:r>
+    </w:p>
+    <w:p>
+      <w:pPr>
+        <w:jc w:val="both"/>
+        <w:rPr>
+          <w:lang w:val="ru-RU"/>
+        </w:rPr>
+      </w:pPr>
+      <w:r>
+        <w:rPr>
+          <w:lang w:val="ru-RU"/>
+        </w:rPr>
+        <w:tab/>
+        <w:t>Таким образом, целью данного дипломного проекта является создание</w:t>
+      </w:r>
+      <w:r>
+        <w:rPr>
+          <w:lang w:val="ru-RU"/>
+        </w:rPr>
+        <w:t xml:space="preserve"> программного</w:t>
       </w:r>
       <w:r>
         <w:rPr>
@@ -150,103 +345,31 @@
         <w:rPr>
           <w:lang w:val="ru-RU"/>
         </w:rPr>
-        <w:t>каталогов</w:t>
-      </w:r>
-      <w:r>
-        <w:rPr>
-          <w:lang w:val="ru-RU"/>
-        </w:rPr>
-        <w:t>, содержащейся на компьютере</w:t>
-      </w:r>
-      <w:r>
-        <w:rPr>
-          <w:lang w:val="ru-RU"/>
-        </w:rPr>
-        <w:t xml:space="preserve"> пользователя</w:t>
-      </w:r>
-      <w:r>
-        <w:rPr>
-          <w:lang w:val="ru-RU"/>
-        </w:rPr>
-        <w:t>. К этим программам</w:t>
-      </w:r>
-      <w:r>
-        <w:rPr>
-          <w:lang w:val="ru-RU"/>
-        </w:rPr>
-        <w:t xml:space="preserve"> относятся</w:t>
-      </w:r>
-      <w:r>
-        <w:rPr>
-          <w:lang w:val="ru-RU"/>
-        </w:rPr>
-        <w:t xml:space="preserve"> торрент-клиенты и </w:t>
-      </w:r>
-      <w:r>
-        <w:rPr>
-          <w:lang w:val="ru-RU"/>
-        </w:rPr>
-        <w:t xml:space="preserve">менеджеры загрузок, позволяющие </w:t>
-      </w:r>
-      <w:r>
-        <w:rPr>
-          <w:lang w:val="ru-RU"/>
-        </w:rPr>
-        <w:t>выбрать куда сохранять файлы, сортировщики</w:t>
-      </w:r>
-      <w:r>
-        <w:rPr>
-          <w:lang w:val="ru-RU"/>
-        </w:rPr>
-        <w:t>, предоставляющие</w:t>
-      </w:r>
-      <w:r>
-        <w:rPr>
-          <w:lang w:val="ru-RU"/>
-        </w:rPr>
-        <w:t xml:space="preserve"> такие возможности</w:t>
-      </w:r>
-      <w:r>
-        <w:rPr>
-          <w:lang w:val="ru-RU"/>
-        </w:rPr>
-        <w:t xml:space="preserve"> как быстрое перемещение файлов определённых типов </w:t>
-      </w:r>
-      <w:r>
-        <w:rPr>
-          <w:lang w:val="ru-RU"/>
-        </w:rPr>
-        <w:t>в определённую директорию и</w:t>
-      </w:r>
-      <w:r>
-        <w:rPr>
-          <w:lang w:val="ru-RU"/>
-        </w:rPr>
-        <w:t xml:space="preserve"> групповое переименование</w:t>
-      </w:r>
-      <w:r>
-        <w:rPr>
-          <w:lang w:val="ru-RU"/>
-        </w:rPr>
-        <w:t xml:space="preserve"> или</w:t>
-      </w:r>
-      <w:r>
-        <w:rPr>
-          <w:lang w:val="ru-RU"/>
-        </w:rPr>
-        <w:t xml:space="preserve"> </w:t>
-      </w:r>
-      <w:r>
-        <w:rPr>
-          <w:lang w:val="ru-RU"/>
-        </w:rPr>
-        <w:t>удаление файлов, подпадающих под определённый шаблон</w:t>
-      </w:r>
-      <w:r>
-        <w:rPr>
-          <w:lang w:val="ru-RU"/>
-        </w:rPr>
-        <w:t xml:space="preserve">, каталогизаторы, позволяющие создавать коллекции из файлов и предоставляющие быстрый поиск по коллекциям, программы позволяющие найти и удалить временные файлы, созданные другими программами и т.д. </w:t>
+        <w:t>приложения, способного</w:t>
+      </w:r>
+      <w:r>
+        <w:rPr>
+          <w:lang w:val="ru-RU"/>
+        </w:rPr>
+        <w:t xml:space="preserve"> автоматически определять попадающие на жёсткий диск файлы, определять под какие правила, заданные пользователем, этот файл подпадает и в зависимости от этого правила произвести над этим файлом определённое действие. Поскольку настройка данной системы, используя непосредственно термины файловой системы, может оказаться для пользователя сложной – </w:t>
+      </w:r>
+      <w:r>
+        <w:rPr>
+          <w:lang w:val="ru-RU"/>
+        </w:rPr>
+        <w:t xml:space="preserve">необходимо создание </w:t>
+      </w:r>
+      <w:r>
+        <w:rPr>
+          <w:lang w:val="ru-RU"/>
+        </w:rPr>
+        <w:t>дополнительного уровня абстракции над файловой системой, на котором пользователю будет предоставлен набор команд, скрывающих для него эту сложность</w:t>
+      </w:r>
+      <w:r>
+        <w:rPr>
+          <w:lang w:val="ru-RU"/>
+        </w:rPr>
+        <w:t xml:space="preserve">. </w:t>
       </w:r>
     </w:p>
     <w:p>
@@ -261,114 +384,7 @@
         <w:rPr>
           <w:lang w:val="ru-RU"/>
         </w:rPr>
-        <w:t xml:space="preserve">В рамках решения задачи по поддержанию </w:t>
-      </w:r>
-      <w:r>
-        <w:rPr>
-          <w:lang w:val="ru-RU"/>
-        </w:rPr>
-        <w:t xml:space="preserve">структуры </w:t>
-      </w:r>
-      <w:r>
-        <w:rPr>
-          <w:lang w:val="ru-RU"/>
-        </w:rPr>
-        <w:t>каталогов</w:t>
-      </w:r>
-      <w:r>
-        <w:rPr>
-          <w:lang w:val="ru-RU"/>
-        </w:rPr>
-        <w:t xml:space="preserve"> на жёстком диске пользователя существующие программы имеют некоторые недостатки: для одних программ такая функциональность является побочной, другие требуют периодического вовлечения пользователя, третьи имеют очень узкую направленность. Ни одна из них не работает по принципу межсетевого экрана, когда пользователь настраивает необходимые правила в самом начале, и программа работает по этим правилам до тех пор, пока пользователю не понадобиться их изменить, решая возникающие задачи в автоматическом режиме.</w:t>
-      </w:r>
-      <w:r>
-        <w:rPr>
-          <w:lang w:val="ru-RU"/>
-        </w:rPr>
-        <w:t xml:space="preserve"> Наличие </w:t>
-      </w:r>
-      <w:r>
-        <w:rPr>
-          <w:lang w:val="ru-RU"/>
-        </w:rPr>
-        <w:t>приложения, работающего</w:t>
-      </w:r>
-      <w:r>
-        <w:rPr>
-          <w:lang w:val="ru-RU"/>
-        </w:rPr>
         <w:t xml:space="preserve"> </w:t>
-      </w:r>
-      <w:r>
-        <w:rPr>
-          <w:lang w:val="ru-RU"/>
-        </w:rPr>
-        <w:t>подобным образом,</w:t>
-      </w:r>
-      <w:r>
-        <w:rPr>
-          <w:lang w:val="ru-RU"/>
-        </w:rPr>
-        <w:t xml:space="preserve"> могло бы снять с пользователя необходимость время от времени наводить порядок в своих файлах и каталогах.</w:t>
-      </w:r>
-    </w:p>
-    <w:p>
-      <w:pPr>
-        <w:jc w:val="both"/>
-        <w:rPr>
-          <w:lang w:val="ru-RU"/>
-        </w:rPr>
-      </w:pPr>
-      <w:r>
-        <w:rPr>
-          <w:lang w:val="ru-RU"/>
-        </w:rPr>
-        <w:tab/>
-        <w:t>Таким образом, целью данного дипломного проекта является создание</w:t>
-      </w:r>
-      <w:r>
-        <w:rPr>
-          <w:lang w:val="ru-RU"/>
-        </w:rPr>
-        <w:t xml:space="preserve"> программного</w:t>
-      </w:r>
-      <w:r>
-        <w:rPr>
-          <w:lang w:val="ru-RU"/>
-        </w:rPr>
-        <w:t xml:space="preserve"> </w:t>
-      </w:r>
-      <w:r>
-        <w:rPr>
-          <w:lang w:val="ru-RU"/>
-        </w:rPr>
-        <w:t>приложения, способного</w:t>
-      </w:r>
-      <w:r>
-        <w:rPr>
-          <w:lang w:val="ru-RU"/>
-        </w:rPr>
-        <w:t xml:space="preserve"> автоматически определять попадающие на жёсткий диск файлы, определять под какие правила, заданные пользователем, этот файл подпадает и в зависимости от этого правила произвести над этим файлом определённое действие. Поскольку настройка данной системы, используя непосредственно термины файловой системы, может оказаться для пользователя сложной – </w:t>
-      </w:r>
-      <w:r>
-        <w:rPr>
-          <w:lang w:val="ru-RU"/>
-        </w:rPr>
-        <w:t xml:space="preserve">необходимо создание </w:t>
-      </w:r>
-      <w:r>
-        <w:rPr>
-          <w:lang w:val="ru-RU"/>
-        </w:rPr>
-        <w:t>дополнительного уровня абстракции над файловой системой, на котором пользователю будет предоставлен набор команд, скрывающих для него эту сложность</w:t>
-      </w:r>
-      <w:bookmarkStart w:id="0" w:name="_GoBack"/>
-      <w:bookmarkEnd w:id="0"/>
-      <w:r>
-        <w:rPr>
-          <w:lang w:val="ru-RU"/>
-        </w:rPr>
-        <w:t xml:space="preserve">. </w:t>
       </w:r>
     </w:p>
     <w:p>
@@ -383,21 +399,6 @@
         <w:rPr>
           <w:lang w:val="ru-RU"/>
         </w:rPr>
-        <w:t xml:space="preserve"> </w:t>
-      </w:r>
-    </w:p>
-    <w:p>
-      <w:pPr>
-        <w:ind w:firstLine="720"/>
-        <w:jc w:val="both"/>
-        <w:rPr>
-          <w:lang w:val="ru-RU"/>
-        </w:rPr>
-      </w:pPr>
-      <w:r>
-        <w:rPr>
-          <w:lang w:val="ru-RU"/>
-        </w:rPr>
         <w:t xml:space="preserve">  </w:t>
       </w:r>
       <w:r>
@@ -408,7 +409,7 @@
       </w:r>
     </w:p>
     <w:sectPr>
-      <w:pgSz w:w="12240" w:h="15840"/>
+      <w:pgSz w:w="11907" w:h="16839" w:code="9"/>
       <w:pgMar w:top="1134" w:right="851" w:bottom="1531" w:left="1701" w:header="708" w:footer="708" w:gutter="0"/>
       <w:cols w:space="708"/>
       <w:docGrid w:linePitch="381"/>
@@ -1171,4 +1172,16 @@
     </a:ext>
   </a:extLst>
 </a:theme>
+</file>
+
+<file path=customXml/item1.xml><?xml version="1.0" encoding="utf-8"?>
+<b:Sources xmlns:b="http://schemas.openxmlformats.org/officeDocument/2006/bibliography" xmlns="http://schemas.openxmlformats.org/officeDocument/2006/bibliography" SelectedStyle="\APASixthEditionOfficeOnline.xsl" StyleName="APA" Version="6"/>
+</file>
+
+<file path=customXml/itemProps1.xml><?xml version="1.0" encoding="utf-8"?>
+<ds:datastoreItem xmlns:ds="http://schemas.openxmlformats.org/officeDocument/2006/customXml" ds:itemID="{0A97BE62-A2D4-4AC2-8061-7949FC7A44FF}">
+  <ds:schemaRefs>
+    <ds:schemaRef ds:uri="http://schemas.openxmlformats.org/officeDocument/2006/bibliography"/>
+  </ds:schemaRefs>
+</ds:datastoreItem>
 </file>
--- a/Documentations/ВВЕДЕНИЕ.docx
+++ b/Documentations/ВВЕДЕНИЕ.docx
@@ -36,8 +36,6 @@
           <w:lang w:val="ru-RU"/>
         </w:rPr>
       </w:pPr>
-      <w:bookmarkStart w:id="0" w:name="_GoBack"/>
-      <w:bookmarkEnd w:id="0"/>
       <w:r>
         <w:rPr>
           <w:lang w:val="ru-RU"/>
@@ -363,7 +361,15 @@
         <w:rPr>
           <w:lang w:val="ru-RU"/>
         </w:rPr>
-        <w:t>дополнительного уровня абстракции над файловой системой, на котором пользователю будет предоставлен набор команд, скрывающих для него эту сложность</w:t>
+        <w:t xml:space="preserve">дополнительного уровня абстракции над файловой системой, на котором пользователю будет предоставлен набор команд, скрывающих для него эту </w:t>
+      </w:r>
+      <w:bookmarkStart w:id="0" w:name="_GoBack"/>
+      <w:bookmarkEnd w:id="0"/>
+      <w:r>
+        <w:rPr>
+          <w:lang w:val="ru-RU"/>
+        </w:rPr>
+        <w:t>сложность</w:t>
       </w:r>
       <w:r>
         <w:rPr>
@@ -409,13 +415,90 @@
       </w:r>
     </w:p>
     <w:sectPr>
+      <w:footerReference w:type="default" r:id="rId7"/>
       <w:pgSz w:w="11907" w:h="16839" w:code="9"/>
-      <w:pgMar w:top="1134" w:right="851" w:bottom="1531" w:left="1701" w:header="708" w:footer="708" w:gutter="0"/>
+      <w:pgMar w:top="1134" w:right="851" w:bottom="1531" w:left="1701" w:header="708" w:footer="280" w:gutter="0"/>
       <w:cols w:space="708"/>
       <w:docGrid w:linePitch="381"/>
     </w:sectPr>
   </w:body>
 </w:document>
+</file>
+
+<file path=word/endnotes.xml><?xml version="1.0" encoding="utf-8"?>
+<w:endnotes xmlns:wpc="http://schemas.microsoft.com/office/word/2010/wordprocessingCanvas" xmlns:mc="http://schemas.openxmlformats.org/markup-compatibility/2006" xmlns:o="urn:schemas-microsoft-com:office:office" xmlns:r="http://schemas.openxmlformats.org/officeDocument/2006/relationships" xmlns:m="http://schemas.openxmlformats.org/officeDocument/2006/math" xmlns:v="urn:schemas-microsoft-com:vml" xmlns:wp14="http://schemas.microsoft.com/office/word/2010/wordprocessingDrawing" xmlns:wp="http://schemas.openxmlformats.org/drawingml/2006/wordprocessingDrawing" xmlns:w10="urn:schemas-microsoft-com:office:word" xmlns:w="http://schemas.openxmlformats.org/wordprocessingml/2006/main" xmlns:w14="http://schemas.microsoft.com/office/word/2010/wordml" xmlns:w15="http://schemas.microsoft.com/office/word/2012/wordml" xmlns:wpg="http://schemas.microsoft.com/office/word/2010/wordprocessingGroup" xmlns:wpi="http://schemas.microsoft.com/office/word/2010/wordprocessingInk" xmlns:wne="http://schemas.microsoft.com/office/word/2006/wordml" xmlns:wps="http://schemas.microsoft.com/office/word/2010/wordprocessingShape" mc:Ignorable="w14 w15 wp14">
+  <w:endnote w:type="separator" w:id="-1">
+    <w:p>
+      <w:r>
+        <w:separator/>
+      </w:r>
+    </w:p>
+  </w:endnote>
+  <w:endnote w:type="continuationSeparator" w:id="0">
+    <w:p>
+      <w:r>
+        <w:continuationSeparator/>
+      </w:r>
+    </w:p>
+  </w:endnote>
+</w:endnotes>
+</file>
+
+<file path=word/footer1.xml><?xml version="1.0" encoding="utf-8"?>
+<w:ftr xmlns:wpc="http://schemas.microsoft.com/office/word/2010/wordprocessingCanvas" xmlns:mc="http://schemas.openxmlformats.org/markup-compatibility/2006" xmlns:o="urn:schemas-microsoft-com:office:office" xmlns:r="http://schemas.openxmlformats.org/officeDocument/2006/relationships" xmlns:m="http://schemas.openxmlformats.org/officeDocument/2006/math" xmlns:v="urn:schemas-microsoft-com:vml" xmlns:wp14="http://schemas.microsoft.com/office/word/2010/wordprocessingDrawing" xmlns:wp="http://schemas.openxmlformats.org/drawingml/2006/wordprocessingDrawing" xmlns:w10="urn:schemas-microsoft-com:office:word" xmlns:w="http://schemas.openxmlformats.org/wordprocessingml/2006/main" xmlns:w14="http://schemas.microsoft.com/office/word/2010/wordml" xmlns:w15="http://schemas.microsoft.com/office/word/2012/wordml" xmlns:wpg="http://schemas.microsoft.com/office/word/2010/wordprocessingGroup" xmlns:wpi="http://schemas.microsoft.com/office/word/2010/wordprocessingInk" xmlns:wne="http://schemas.microsoft.com/office/word/2006/wordml" xmlns:wps="http://schemas.microsoft.com/office/word/2010/wordprocessingShape" mc:Ignorable="w14 w15 wp14">
+  <w:sdt>
+    <w:sdtPr>
+      <w:id w:val="1931382770"/>
+      <w:docPartObj>
+        <w:docPartGallery w:val="Page Numbers (Bottom of Page)"/>
+        <w:docPartUnique/>
+      </w:docPartObj>
+    </w:sdtPr>
+    <w:sdtEndPr>
+      <w:rPr>
+        <w:noProof/>
+      </w:rPr>
+    </w:sdtEndPr>
+    <w:sdtContent>
+      <w:p>
+        <w:pPr>
+          <w:pStyle w:val="Footer"/>
+          <w:jc w:val="right"/>
+        </w:pPr>
+        <w:r>
+          <w:rPr>
+            <w:lang w:val="ru-RU"/>
+          </w:rPr>
+          <w:t>4</w:t>
+        </w:r>
+      </w:p>
+    </w:sdtContent>
+  </w:sdt>
+  <w:p>
+    <w:pPr>
+      <w:pStyle w:val="Footer"/>
+    </w:pPr>
+  </w:p>
+</w:ftr>
+</file>
+
+<file path=word/footnotes.xml><?xml version="1.0" encoding="utf-8"?>
+<w:footnotes xmlns:wpc="http://schemas.microsoft.com/office/word/2010/wordprocessingCanvas" xmlns:mc="http://schemas.openxmlformats.org/markup-compatibility/2006" xmlns:o="urn:schemas-microsoft-com:office:office" xmlns:r="http://schemas.openxmlformats.org/officeDocument/2006/relationships" xmlns:m="http://schemas.openxmlformats.org/officeDocument/2006/math" xmlns:v="urn:schemas-microsoft-com:vml" xmlns:wp14="http://schemas.microsoft.com/office/word/2010/wordprocessingDrawing" xmlns:wp="http://schemas.openxmlformats.org/drawingml/2006/wordprocessingDrawing" xmlns:w10="urn:schemas-microsoft-com:office:word" xmlns:w="http://schemas.openxmlformats.org/wordprocessingml/2006/main" xmlns:w14="http://schemas.microsoft.com/office/word/2010/wordml" xmlns:w15="http://schemas.microsoft.com/office/word/2012/wordml" xmlns:wpg="http://schemas.microsoft.com/office/word/2010/wordprocessingGroup" xmlns:wpi="http://schemas.microsoft.com/office/word/2010/wordprocessingInk" xmlns:wne="http://schemas.microsoft.com/office/word/2006/wordml" xmlns:wps="http://schemas.microsoft.com/office/word/2010/wordprocessingShape" mc:Ignorable="w14 w15 wp14">
+  <w:footnote w:type="separator" w:id="-1">
+    <w:p>
+      <w:r>
+        <w:separator/>
+      </w:r>
+    </w:p>
+  </w:footnote>
+  <w:footnote w:type="continuationSeparator" w:id="0">
+    <w:p>
+      <w:r>
+        <w:continuationSeparator/>
+      </w:r>
+    </w:p>
+  </w:footnote>
+</w:footnotes>
 </file>
 
 <file path=word/styles.xml><?xml version="1.0" encoding="utf-8"?>
@@ -910,6 +993,56 @@
       <w:szCs w:val="26"/>
     </w:rPr>
   </w:style>
+  <w:style w:type="paragraph" w:styleId="Header">
+    <w:name w:val="header"/>
+    <w:basedOn w:val="Normal"/>
+    <w:link w:val="HeaderChar"/>
+    <w:uiPriority w:val="99"/>
+    <w:unhideWhenUsed/>
+    <w:rsid w:val="004008DD"/>
+    <w:pPr>
+      <w:tabs>
+        <w:tab w:val="center" w:pos="4844"/>
+        <w:tab w:val="right" w:pos="9689"/>
+      </w:tabs>
+    </w:pPr>
+  </w:style>
+  <w:style w:type="character" w:customStyle="1" w:styleId="HeaderChar">
+    <w:name w:val="Header Char"/>
+    <w:basedOn w:val="DefaultParagraphFont"/>
+    <w:link w:val="Header"/>
+    <w:uiPriority w:val="99"/>
+    <w:rsid w:val="004008DD"/>
+    <w:rPr>
+      <w:rFonts w:ascii="Times New Roman" w:hAnsi="Times New Roman"/>
+      <w:sz w:val="28"/>
+    </w:rPr>
+  </w:style>
+  <w:style w:type="paragraph" w:styleId="Footer">
+    <w:name w:val="footer"/>
+    <w:basedOn w:val="Normal"/>
+    <w:link w:val="FooterChar"/>
+    <w:uiPriority w:val="99"/>
+    <w:unhideWhenUsed/>
+    <w:rsid w:val="004008DD"/>
+    <w:pPr>
+      <w:tabs>
+        <w:tab w:val="center" w:pos="4844"/>
+        <w:tab w:val="right" w:pos="9689"/>
+      </w:tabs>
+    </w:pPr>
+  </w:style>
+  <w:style w:type="character" w:customStyle="1" w:styleId="FooterChar">
+    <w:name w:val="Footer Char"/>
+    <w:basedOn w:val="DefaultParagraphFont"/>
+    <w:link w:val="Footer"/>
+    <w:uiPriority w:val="99"/>
+    <w:rsid w:val="004008DD"/>
+    <w:rPr>
+      <w:rFonts w:ascii="Times New Roman" w:hAnsi="Times New Roman"/>
+      <w:sz w:val="28"/>
+    </w:rPr>
+  </w:style>
 </w:styles>
 </file>
 
@@ -1179,7 +1312,7 @@
 </file>
 
 <file path=customXml/itemProps1.xml><?xml version="1.0" encoding="utf-8"?>
-<ds:datastoreItem xmlns:ds="http://schemas.openxmlformats.org/officeDocument/2006/customXml" ds:itemID="{0A97BE62-A2D4-4AC2-8061-7949FC7A44FF}">
+<ds:datastoreItem xmlns:ds="http://schemas.openxmlformats.org/officeDocument/2006/customXml" ds:itemID="{A22DE5FF-2D68-4361-AE9C-808819B8565D}">
   <ds:schemaRefs>
     <ds:schemaRef ds:uri="http://schemas.openxmlformats.org/officeDocument/2006/bibliography"/>
   </ds:schemaRefs>

--- a/Documentations/ВВЕДЕНИЕ.docx
+++ b/Documentations/ВВЕДЕНИЕ.docx
@@ -8,16 +8,22 @@
         <w:ind w:firstLine="709"/>
         <w:jc w:val="center"/>
         <w:rPr>
-          <w:b/>
           <w:lang w:val="ru-RU"/>
         </w:rPr>
       </w:pPr>
       <w:r>
         <w:rPr>
-          <w:b/>
-          <w:lang w:val="ru-RU"/>
-        </w:rPr>
-        <w:t>ВВЕДЕНИЕ</w:t>
+          <w:lang w:val="ru-RU"/>
+        </w:rPr>
+        <w:t>ВВЕД</w:t>
+      </w:r>
+      <w:bookmarkStart w:id="0" w:name="_GoBack"/>
+      <w:bookmarkEnd w:id="0"/>
+      <w:r>
+        <w:rPr>
+          <w:lang w:val="ru-RU"/>
+        </w:rPr>
+        <w:t>ЕНИЕ</w:t>
       </w:r>
     </w:p>
     <w:p>
@@ -361,15 +367,7 @@
         <w:rPr>
           <w:lang w:val="ru-RU"/>
         </w:rPr>
-        <w:t xml:space="preserve">дополнительного уровня абстракции над файловой системой, на котором пользователю будет предоставлен набор команд, скрывающих для него эту </w:t>
-      </w:r>
-      <w:bookmarkStart w:id="0" w:name="_GoBack"/>
-      <w:bookmarkEnd w:id="0"/>
-      <w:r>
-        <w:rPr>
-          <w:lang w:val="ru-RU"/>
-        </w:rPr>
-        <w:t>сложность</w:t>
+        <w:t>дополнительного уровня абстракции над файловой системой, на котором пользователю будет предоставлен набор команд, скрывающих для него эту сложность</w:t>
       </w:r>
       <w:r>
         <w:rPr>
@@ -469,7 +467,7 @@
           <w:rPr>
             <w:lang w:val="ru-RU"/>
           </w:rPr>
-          <w:t>4</w:t>
+          <w:t>6</w:t>
         </w:r>
       </w:p>
     </w:sdtContent>
@@ -891,7 +889,7 @@
     <w:name w:val="Normal"/>
     <w:aliases w:val="Diplom"/>
     <w:qFormat/>
-    <w:rsid w:val="00354115"/>
+    <w:rsid w:val="00880F1F"/>
     <w:rPr>
       <w:rFonts w:ascii="Times New Roman" w:hAnsi="Times New Roman"/>
       <w:sz w:val="28"/>
@@ -904,11 +902,10 @@
     <w:link w:val="Heading1Char"/>
     <w:uiPriority w:val="9"/>
     <w:qFormat/>
-    <w:rsid w:val="00F91C2E"/>
+    <w:rsid w:val="00880F1F"/>
     <w:pPr>
       <w:keepNext/>
       <w:keepLines/>
-      <w:spacing w:before="240"/>
       <w:outlineLvl w:val="0"/>
     </w:pPr>
     <w:rPr>
@@ -971,7 +968,7 @@
     <w:basedOn w:val="DefaultParagraphFont"/>
     <w:link w:val="Heading1"/>
     <w:uiPriority w:val="9"/>
-    <w:rsid w:val="00F91C2E"/>
+    <w:rsid w:val="00880F1F"/>
     <w:rPr>
       <w:rFonts w:ascii="Times New Roman" w:eastAsiaTheme="majorEastAsia" w:hAnsi="Times New Roman" w:cstheme="majorBidi"/>
       <w:color w:val="000000" w:themeColor="text1"/>
@@ -1312,7 +1309,7 @@
 </file>
 
 <file path=customXml/itemProps1.xml><?xml version="1.0" encoding="utf-8"?>
-<ds:datastoreItem xmlns:ds="http://schemas.openxmlformats.org/officeDocument/2006/customXml" ds:itemID="{A22DE5FF-2D68-4361-AE9C-808819B8565D}">
+<ds:datastoreItem xmlns:ds="http://schemas.openxmlformats.org/officeDocument/2006/customXml" ds:itemID="{128AC987-BB2A-4150-B943-50FDC9B5A2B5}">
   <ds:schemaRefs>
     <ds:schemaRef ds:uri="http://schemas.openxmlformats.org/officeDocument/2006/bibliography"/>
   </ds:schemaRefs>
